--- a/documentacion/Reporte.docx
+++ b/documentacion/Reporte.docx
@@ -12,8 +12,6 @@
           <w:szCs w:val="28"/>
         </w:rPr>
       </w:pPr>
-      <w:bookmarkStart w:id="0" w:name="_GoBack"/>
-      <w:bookmarkEnd w:id="0"/>
       <w:r>
         <w:rPr>
           <w:rFonts w:ascii="Times New Roman" w:hAnsi="Times New Roman" w:cs="Times New Roman"/>
@@ -3012,6 +3010,69 @@
     </w:p>
     <w:p>
       <w:pPr>
+        <w:rPr>
+          <w:rFonts w:ascii="Arial" w:hAnsi="Arial" w:cs="Arial"/>
+          <w:sz w:val="24"/>
+          <w:szCs w:val="24"/>
+        </w:rPr>
+      </w:pPr>
+      <w:proofErr w:type="gramStart"/>
+      <w:r>
+        <w:rPr>
+          <w:rFonts w:ascii="Arial" w:hAnsi="Arial" w:cs="Arial"/>
+          <w:sz w:val="24"/>
+          <w:szCs w:val="24"/>
+        </w:rPr>
+        <w:lastRenderedPageBreak/>
+        <w:t>Cada quien</w:t>
+      </w:r>
+      <w:proofErr w:type="gramEnd"/>
+      <w:r>
+        <w:rPr>
+          <w:rFonts w:ascii="Arial" w:hAnsi="Arial" w:cs="Arial"/>
+          <w:sz w:val="24"/>
+          <w:szCs w:val="24"/>
+        </w:rPr>
+        <w:t xml:space="preserve"> tuvo su parte, es decir, Jesús se enfocó más en la parte de codificación de todo el proyecto y verificación, Karina en la parte de validación del cliente y el uso de controlador, y Jessica en la parte de la interfaz y manejo de archivo. </w:t>
+      </w:r>
+    </w:p>
+    <w:p>
+      <w:pPr>
+        <w:rPr>
+          <w:rFonts w:ascii="Arial" w:hAnsi="Arial" w:cs="Arial"/>
+          <w:sz w:val="24"/>
+          <w:szCs w:val="24"/>
+        </w:rPr>
+      </w:pPr>
+      <w:r>
+        <w:rPr>
+          <w:rFonts w:ascii="Arial" w:hAnsi="Arial" w:cs="Arial"/>
+          <w:sz w:val="24"/>
+          <w:szCs w:val="24"/>
+        </w:rPr>
+        <w:t xml:space="preserve">De forma general, se checaban los documentos a actualizarse al igual que cada que alguien actualizaba su código y subirlo al repositorio, se tenía que verificar que todo </w:t>
+      </w:r>
+      <w:proofErr w:type="spellStart"/>
+      <w:r>
+        <w:rPr>
+          <w:rFonts w:ascii="Arial" w:hAnsi="Arial" w:cs="Arial"/>
+          <w:sz w:val="24"/>
+          <w:szCs w:val="24"/>
+        </w:rPr>
+        <w:t>este</w:t>
+      </w:r>
+      <w:proofErr w:type="spellEnd"/>
+      <w:r>
+        <w:rPr>
+          <w:rFonts w:ascii="Arial" w:hAnsi="Arial" w:cs="Arial"/>
+          <w:sz w:val="24"/>
+          <w:szCs w:val="24"/>
+        </w:rPr>
+        <w:t xml:space="preserve"> en orden. </w:t>
+      </w:r>
+    </w:p>
+    <w:p>
+      <w:pPr>
         <w:jc w:val="both"/>
         <w:rPr>
           <w:rFonts w:ascii="Times New Roman" w:hAnsi="Times New Roman" w:cs="Times New Roman"/>
@@ -3019,6 +3080,8 @@
           <w:szCs w:val="28"/>
         </w:rPr>
       </w:pPr>
+      <w:bookmarkStart w:id="0" w:name="_GoBack"/>
+      <w:bookmarkEnd w:id="0"/>
     </w:p>
     <w:sectPr>
       <w:pgSz w:w="12240" w:h="15840"/>
